--- a/Томашевич/laba1/Отчёт ЛР1.docx
+++ b/Томашевич/laba1/Отчёт ЛР1.docx
@@ -101,6 +101,7 @@
           <w:rFonts w:ascii="Times New Roman" w:hAnsi="Times New Roman" w:cs="Times New Roman"/>
           <w:sz w:val="28"/>
           <w:szCs w:val="28"/>
+          <w:lang w:val="ru-RU"/>
         </w:rPr>
       </w:pPr>
     </w:p>
@@ -746,23 +747,7 @@
           <w:sz w:val="28"/>
           <w:szCs w:val="28"/>
         </w:rPr>
-        <w:t>с</w:t>
-      </w:r>
-      <w:r>
-        <w:rPr>
-          <w:rFonts w:ascii="Times New Roman" w:hAnsi="Times New Roman" w:cs="Times New Roman"/>
-          <w:sz w:val="28"/>
-          <w:szCs w:val="28"/>
-        </w:rPr>
-        <w:t>формировать умения разрабатывать программы с использованием</w:t>
-      </w:r>
-      <w:r>
-        <w:rPr>
-          <w:rFonts w:ascii="Times New Roman" w:hAnsi="Times New Roman" w:cs="Times New Roman"/>
-          <w:sz w:val="28"/>
-          <w:szCs w:val="28"/>
-        </w:rPr>
-        <w:t xml:space="preserve"> линейных алгоритмов</w:t>
+        <w:t>сформировать умения разрабатывать программы с использованием линейных алгоритмов</w:t>
       </w:r>
       <w:r>
         <w:rPr>
@@ -817,116 +802,915 @@
           <w:rFonts w:ascii="Times New Roman" w:hAnsi="Times New Roman" w:cs="Times New Roman"/>
           <w:sz w:val="28"/>
           <w:szCs w:val="28"/>
-        </w:rPr>
-      </w:pPr>
-    </w:p>
-    <w:p>
-      <w:pPr>
-        <w:ind w:firstLine="720"/>
-        <w:jc w:val="both"/>
-        <w:rPr>
-          <w:rFonts w:ascii="Times New Roman" w:hAnsi="Times New Roman" w:cs="Times New Roman"/>
-          <w:sz w:val="28"/>
-          <w:szCs w:val="28"/>
-          <w:lang w:val="ru-RU"/>
-        </w:rPr>
-      </w:pPr>
-      <w:r>
-        <w:rPr>
-          <w:rFonts w:ascii="Times New Roman" w:hAnsi="Times New Roman" w:cs="Times New Roman"/>
-          <w:sz w:val="28"/>
-          <w:szCs w:val="28"/>
-          <w:lang w:val="ru-RU"/>
-        </w:rPr>
-        <w:t xml:space="preserve">На </w:t>
-      </w:r>
-      <w:r>
-        <w:rPr>
-          <w:rFonts w:ascii="Times New Roman" w:hAnsi="Times New Roman" w:cs="Times New Roman"/>
-          <w:sz w:val="28"/>
-          <w:szCs w:val="28"/>
-          <w:lang w:val="ru-RU"/>
-        </w:rPr>
-        <w:t>скриншотах</w:t>
-      </w:r>
-      <w:r>
-        <w:rPr>
-          <w:rFonts w:ascii="Times New Roman" w:hAnsi="Times New Roman" w:cs="Times New Roman"/>
-          <w:sz w:val="28"/>
-          <w:szCs w:val="28"/>
-          <w:lang w:val="ru-RU"/>
-        </w:rPr>
-        <w:t xml:space="preserve"> 1-2 представлен</w:t>
-      </w:r>
-      <w:r>
-        <w:rPr>
-          <w:rFonts w:ascii="Times New Roman" w:hAnsi="Times New Roman" w:cs="Times New Roman"/>
-          <w:sz w:val="28"/>
-          <w:szCs w:val="28"/>
-          <w:lang w:val="ru-RU"/>
-        </w:rPr>
-        <w:t>а</w:t>
-      </w:r>
-      <w:r>
-        <w:rPr>
-          <w:rFonts w:ascii="Times New Roman" w:hAnsi="Times New Roman" w:cs="Times New Roman"/>
-          <w:sz w:val="28"/>
-          <w:szCs w:val="28"/>
-          <w:lang w:val="ru-RU"/>
+          <w:lang w:val="en-US"/>
+        </w:rPr>
+      </w:pPr>
+      <w:r>
+        <w:rPr>
+          <w:rFonts w:ascii="Times New Roman" w:hAnsi="Times New Roman" w:cs="Times New Roman"/>
+          <w:sz w:val="28"/>
+          <w:szCs w:val="28"/>
+          <w:lang w:val="ru-RU"/>
+        </w:rPr>
+        <w:t>Код</w:t>
+      </w:r>
+      <w:r>
+        <w:rPr>
+          <w:rFonts w:ascii="Times New Roman" w:hAnsi="Times New Roman" w:cs="Times New Roman"/>
+          <w:sz w:val="28"/>
+          <w:szCs w:val="28"/>
+          <w:lang w:val="en-US"/>
+        </w:rPr>
+        <w:t>:</w:t>
+      </w:r>
+    </w:p>
+    <w:p>
+      <w:pPr>
+        <w:autoSpaceDE w:val="0"/>
+        <w:autoSpaceDN w:val="0"/>
+        <w:adjustRightInd w:val="0"/>
+        <w:spacing w:after="0" w:line="240" w:lineRule="auto"/>
+        <w:jc w:val="both"/>
+        <w:rPr>
+          <w:rFonts w:ascii="Times New Roman" w:hAnsi="Times New Roman" w:cs="Times New Roman"/>
+          <w:color w:val="000000"/>
+          <w:sz w:val="28"/>
+          <w:szCs w:val="28"/>
+          <w:highlight w:val="white"/>
+          <w:lang w:val="ru-BY"/>
+        </w:rPr>
+      </w:pPr>
+      <w:r>
+        <w:rPr>
+          <w:rFonts w:ascii="Times New Roman" w:hAnsi="Times New Roman" w:cs="Times New Roman"/>
+          <w:color w:val="808080"/>
+          <w:sz w:val="28"/>
+          <w:szCs w:val="28"/>
+          <w:highlight w:val="white"/>
+          <w:lang w:val="ru-BY"/>
+        </w:rPr>
+        <w:t>#include</w:t>
+      </w:r>
+      <w:r>
+        <w:rPr>
+          <w:rFonts w:ascii="Times New Roman" w:hAnsi="Times New Roman" w:cs="Times New Roman"/>
+          <w:color w:val="A31515"/>
+          <w:sz w:val="28"/>
+          <w:szCs w:val="28"/>
+          <w:highlight w:val="white"/>
+          <w:lang w:val="ru-BY"/>
+        </w:rPr>
+        <w:t>&lt;iostream&gt;</w:t>
+      </w:r>
+    </w:p>
+    <w:p>
+      <w:pPr>
+        <w:autoSpaceDE w:val="0"/>
+        <w:autoSpaceDN w:val="0"/>
+        <w:adjustRightInd w:val="0"/>
+        <w:spacing w:after="0" w:line="240" w:lineRule="auto"/>
+        <w:jc w:val="both"/>
+        <w:rPr>
+          <w:rFonts w:ascii="Times New Roman" w:hAnsi="Times New Roman" w:cs="Times New Roman"/>
+          <w:color w:val="000000"/>
+          <w:sz w:val="28"/>
+          <w:szCs w:val="28"/>
+          <w:highlight w:val="white"/>
+          <w:lang w:val="ru-BY"/>
+        </w:rPr>
+      </w:pPr>
+      <w:r>
+        <w:rPr>
+          <w:rFonts w:ascii="Times New Roman" w:hAnsi="Times New Roman" w:cs="Times New Roman"/>
+          <w:color w:val="0000FF"/>
+          <w:sz w:val="28"/>
+          <w:szCs w:val="28"/>
+          <w:highlight w:val="white"/>
+          <w:lang w:val="ru-BY"/>
+        </w:rPr>
+        <w:t>using</w:t>
+      </w:r>
+      <w:r>
+        <w:rPr>
+          <w:rFonts w:ascii="Times New Roman" w:hAnsi="Times New Roman" w:cs="Times New Roman"/>
+          <w:color w:val="000000"/>
+          <w:sz w:val="28"/>
+          <w:szCs w:val="28"/>
+          <w:highlight w:val="white"/>
+          <w:lang w:val="ru-BY"/>
         </w:rPr>
         <w:t xml:space="preserve"> </w:t>
       </w:r>
       <w:r>
         <w:rPr>
           <w:rFonts w:ascii="Times New Roman" w:hAnsi="Times New Roman" w:cs="Times New Roman"/>
-          <w:sz w:val="28"/>
-          <w:szCs w:val="28"/>
-          <w:lang w:val="ru-RU"/>
-        </w:rPr>
-        <w:t>работающая</w:t>
-      </w:r>
-      <w:r>
-        <w:rPr>
-          <w:rFonts w:ascii="Times New Roman" w:hAnsi="Times New Roman" w:cs="Times New Roman"/>
-          <w:sz w:val="28"/>
-          <w:szCs w:val="28"/>
-          <w:lang w:val="ru-RU"/>
-        </w:rPr>
-        <w:t xml:space="preserve"> программ</w:t>
-      </w:r>
-      <w:r>
-        <w:rPr>
-          <w:rFonts w:ascii="Times New Roman" w:hAnsi="Times New Roman" w:cs="Times New Roman"/>
-          <w:sz w:val="28"/>
-          <w:szCs w:val="28"/>
-          <w:lang w:val="ru-RU"/>
-        </w:rPr>
-        <w:t>а</w:t>
-      </w:r>
-      <w:r>
-        <w:rPr>
-          <w:rFonts w:ascii="Times New Roman" w:hAnsi="Times New Roman" w:cs="Times New Roman"/>
-          <w:sz w:val="28"/>
-          <w:szCs w:val="28"/>
-          <w:lang w:val="ru-RU"/>
-        </w:rPr>
-        <w:t>:</w:t>
-      </w:r>
-    </w:p>
-    <w:p>
-      <w:pPr>
-        <w:jc w:val="both"/>
-        <w:rPr>
-          <w:rFonts w:ascii="Times New Roman" w:hAnsi="Times New Roman" w:cs="Times New Roman"/>
-          <w:sz w:val="28"/>
-          <w:szCs w:val="28"/>
-          <w:lang w:val="ru-RU"/>
-        </w:rPr>
-      </w:pPr>
-    </w:p>
-    <w:p>
-      <w:pPr>
-        <w:jc w:val="center"/>
+          <w:color w:val="0000FF"/>
+          <w:sz w:val="28"/>
+          <w:szCs w:val="28"/>
+          <w:highlight w:val="white"/>
+          <w:lang w:val="ru-BY"/>
+        </w:rPr>
+        <w:t>namespace</w:t>
+      </w:r>
+      <w:r>
+        <w:rPr>
+          <w:rFonts w:ascii="Times New Roman" w:hAnsi="Times New Roman" w:cs="Times New Roman"/>
+          <w:color w:val="000000"/>
+          <w:sz w:val="28"/>
+          <w:szCs w:val="28"/>
+          <w:highlight w:val="white"/>
+          <w:lang w:val="ru-BY"/>
+        </w:rPr>
+        <w:t xml:space="preserve"> std;</w:t>
+      </w:r>
+    </w:p>
+    <w:p>
+      <w:pPr>
+        <w:autoSpaceDE w:val="0"/>
+        <w:autoSpaceDN w:val="0"/>
+        <w:adjustRightInd w:val="0"/>
+        <w:spacing w:after="0" w:line="240" w:lineRule="auto"/>
+        <w:jc w:val="both"/>
+        <w:rPr>
+          <w:rFonts w:ascii="Times New Roman" w:hAnsi="Times New Roman" w:cs="Times New Roman"/>
+          <w:color w:val="000000"/>
+          <w:sz w:val="28"/>
+          <w:szCs w:val="28"/>
+          <w:highlight w:val="white"/>
+          <w:lang w:val="ru-BY"/>
+        </w:rPr>
+      </w:pPr>
+      <w:r>
+        <w:rPr>
+          <w:rFonts w:ascii="Times New Roman" w:hAnsi="Times New Roman" w:cs="Times New Roman"/>
+          <w:color w:val="0000FF"/>
+          <w:sz w:val="28"/>
+          <w:szCs w:val="28"/>
+          <w:highlight w:val="white"/>
+          <w:lang w:val="ru-BY"/>
+        </w:rPr>
+        <w:t>int</w:t>
+      </w:r>
+      <w:r>
+        <w:rPr>
+          <w:rFonts w:ascii="Times New Roman" w:hAnsi="Times New Roman" w:cs="Times New Roman"/>
+          <w:color w:val="000000"/>
+          <w:sz w:val="28"/>
+          <w:szCs w:val="28"/>
+          <w:highlight w:val="white"/>
+          <w:lang w:val="ru-BY"/>
+        </w:rPr>
+        <w:t xml:space="preserve"> main()</w:t>
+      </w:r>
+    </w:p>
+    <w:p>
+      <w:pPr>
+        <w:autoSpaceDE w:val="0"/>
+        <w:autoSpaceDN w:val="0"/>
+        <w:adjustRightInd w:val="0"/>
+        <w:spacing w:after="0" w:line="240" w:lineRule="auto"/>
+        <w:jc w:val="both"/>
+        <w:rPr>
+          <w:rFonts w:ascii="Times New Roman" w:hAnsi="Times New Roman" w:cs="Times New Roman"/>
+          <w:color w:val="000000"/>
+          <w:sz w:val="28"/>
+          <w:szCs w:val="28"/>
+          <w:highlight w:val="white"/>
+          <w:lang w:val="ru-BY"/>
+        </w:rPr>
+      </w:pPr>
+      <w:r>
+        <w:rPr>
+          <w:rFonts w:ascii="Times New Roman" w:hAnsi="Times New Roman" w:cs="Times New Roman"/>
+          <w:color w:val="000000"/>
+          <w:sz w:val="28"/>
+          <w:szCs w:val="28"/>
+          <w:highlight w:val="white"/>
+          <w:lang w:val="ru-BY"/>
+        </w:rPr>
+        <w:t>{</w:t>
+      </w:r>
+    </w:p>
+    <w:p>
+      <w:pPr>
+        <w:autoSpaceDE w:val="0"/>
+        <w:autoSpaceDN w:val="0"/>
+        <w:adjustRightInd w:val="0"/>
+        <w:spacing w:after="0" w:line="240" w:lineRule="auto"/>
+        <w:jc w:val="both"/>
+        <w:rPr>
+          <w:rFonts w:ascii="Times New Roman" w:hAnsi="Times New Roman" w:cs="Times New Roman"/>
+          <w:color w:val="000000"/>
+          <w:sz w:val="28"/>
+          <w:szCs w:val="28"/>
+          <w:highlight w:val="white"/>
+          <w:lang w:val="ru-BY"/>
+        </w:rPr>
+      </w:pPr>
+      <w:r>
+        <w:rPr>
+          <w:rFonts w:ascii="Times New Roman" w:hAnsi="Times New Roman" w:cs="Times New Roman"/>
+          <w:color w:val="000000"/>
+          <w:sz w:val="28"/>
+          <w:szCs w:val="28"/>
+          <w:highlight w:val="white"/>
+          <w:lang w:val="ru-BY"/>
+        </w:rPr>
+        <w:t xml:space="preserve">setlocale(LC_ALL, </w:t>
+      </w:r>
+      <w:r>
+        <w:rPr>
+          <w:rFonts w:ascii="Times New Roman" w:hAnsi="Times New Roman" w:cs="Times New Roman"/>
+          <w:color w:val="A31515"/>
+          <w:sz w:val="28"/>
+          <w:szCs w:val="28"/>
+          <w:highlight w:val="white"/>
+          <w:lang w:val="ru-BY"/>
+        </w:rPr>
+        <w:t>"Russian"</w:t>
+      </w:r>
+      <w:r>
+        <w:rPr>
+          <w:rFonts w:ascii="Times New Roman" w:hAnsi="Times New Roman" w:cs="Times New Roman"/>
+          <w:color w:val="000000"/>
+          <w:sz w:val="28"/>
+          <w:szCs w:val="28"/>
+          <w:highlight w:val="white"/>
+          <w:lang w:val="ru-BY"/>
+        </w:rPr>
+        <w:t>);</w:t>
+      </w:r>
+    </w:p>
+    <w:p>
+      <w:pPr>
+        <w:autoSpaceDE w:val="0"/>
+        <w:autoSpaceDN w:val="0"/>
+        <w:adjustRightInd w:val="0"/>
+        <w:spacing w:after="0" w:line="240" w:lineRule="auto"/>
+        <w:jc w:val="both"/>
+        <w:rPr>
+          <w:rFonts w:ascii="Times New Roman" w:hAnsi="Times New Roman" w:cs="Times New Roman"/>
+          <w:color w:val="000000"/>
+          <w:sz w:val="28"/>
+          <w:szCs w:val="28"/>
+          <w:highlight w:val="white"/>
+          <w:lang w:val="ru-BY"/>
+        </w:rPr>
+      </w:pPr>
+      <w:r>
+        <w:rPr>
+          <w:rFonts w:ascii="Times New Roman" w:hAnsi="Times New Roman" w:cs="Times New Roman"/>
+          <w:color w:val="0000FF"/>
+          <w:sz w:val="28"/>
+          <w:szCs w:val="28"/>
+          <w:highlight w:val="white"/>
+          <w:lang w:val="ru-BY"/>
+        </w:rPr>
+        <w:t>double</w:t>
+      </w:r>
+      <w:r>
+        <w:rPr>
+          <w:rFonts w:ascii="Times New Roman" w:hAnsi="Times New Roman" w:cs="Times New Roman"/>
+          <w:color w:val="000000"/>
+          <w:sz w:val="28"/>
+          <w:szCs w:val="28"/>
+          <w:highlight w:val="white"/>
+          <w:lang w:val="ru-BY"/>
+        </w:rPr>
+        <w:t xml:space="preserve"> a, b;</w:t>
+      </w:r>
+    </w:p>
+    <w:p>
+      <w:pPr>
+        <w:autoSpaceDE w:val="0"/>
+        <w:autoSpaceDN w:val="0"/>
+        <w:adjustRightInd w:val="0"/>
+        <w:spacing w:after="0" w:line="240" w:lineRule="auto"/>
+        <w:jc w:val="both"/>
+        <w:rPr>
+          <w:rFonts w:ascii="Times New Roman" w:hAnsi="Times New Roman" w:cs="Times New Roman"/>
+          <w:color w:val="000000"/>
+          <w:sz w:val="28"/>
+          <w:szCs w:val="28"/>
+          <w:highlight w:val="white"/>
+          <w:lang w:val="ru-BY"/>
+        </w:rPr>
+      </w:pPr>
+      <w:r>
+        <w:rPr>
+          <w:rFonts w:ascii="Times New Roman" w:hAnsi="Times New Roman" w:cs="Times New Roman"/>
+          <w:color w:val="000000"/>
+          <w:sz w:val="28"/>
+          <w:szCs w:val="28"/>
+          <w:highlight w:val="white"/>
+          <w:lang w:val="ru-BY"/>
+        </w:rPr>
+        <w:t xml:space="preserve">cout &lt;&lt; </w:t>
+      </w:r>
+      <w:r>
+        <w:rPr>
+          <w:rFonts w:ascii="Times New Roman" w:hAnsi="Times New Roman" w:cs="Times New Roman"/>
+          <w:color w:val="A31515"/>
+          <w:sz w:val="28"/>
+          <w:szCs w:val="28"/>
+          <w:highlight w:val="white"/>
+          <w:lang w:val="ru-BY"/>
+        </w:rPr>
+        <w:t>"Введите первое число: "</w:t>
+      </w:r>
+      <w:r>
+        <w:rPr>
+          <w:rFonts w:ascii="Times New Roman" w:hAnsi="Times New Roman" w:cs="Times New Roman"/>
+          <w:color w:val="000000"/>
+          <w:sz w:val="28"/>
+          <w:szCs w:val="28"/>
+          <w:highlight w:val="white"/>
+          <w:lang w:val="ru-BY"/>
+        </w:rPr>
+        <w:t>;  cin &gt;&gt; a;</w:t>
+      </w:r>
+    </w:p>
+    <w:p>
+      <w:pPr>
+        <w:autoSpaceDE w:val="0"/>
+        <w:autoSpaceDN w:val="0"/>
+        <w:adjustRightInd w:val="0"/>
+        <w:spacing w:after="0" w:line="240" w:lineRule="auto"/>
+        <w:jc w:val="both"/>
+        <w:rPr>
+          <w:rFonts w:ascii="Times New Roman" w:hAnsi="Times New Roman" w:cs="Times New Roman"/>
+          <w:color w:val="000000"/>
+          <w:sz w:val="28"/>
+          <w:szCs w:val="28"/>
+          <w:highlight w:val="white"/>
+          <w:lang w:val="ru-BY"/>
+        </w:rPr>
+      </w:pPr>
+      <w:r>
+        <w:rPr>
+          <w:rFonts w:ascii="Times New Roman" w:hAnsi="Times New Roman" w:cs="Times New Roman"/>
+          <w:color w:val="000000"/>
+          <w:sz w:val="28"/>
+          <w:szCs w:val="28"/>
+          <w:highlight w:val="white"/>
+          <w:lang w:val="ru-BY"/>
+        </w:rPr>
+        <w:t xml:space="preserve">cout &lt;&lt; </w:t>
+      </w:r>
+      <w:r>
+        <w:rPr>
+          <w:rFonts w:ascii="Times New Roman" w:hAnsi="Times New Roman" w:cs="Times New Roman"/>
+          <w:color w:val="A31515"/>
+          <w:sz w:val="28"/>
+          <w:szCs w:val="28"/>
+          <w:highlight w:val="white"/>
+          <w:lang w:val="ru-BY"/>
+        </w:rPr>
+        <w:t>"Введите второе число: "</w:t>
+      </w:r>
+      <w:r>
+        <w:rPr>
+          <w:rFonts w:ascii="Times New Roman" w:hAnsi="Times New Roman" w:cs="Times New Roman"/>
+          <w:color w:val="000000"/>
+          <w:sz w:val="28"/>
+          <w:szCs w:val="28"/>
+          <w:highlight w:val="white"/>
+          <w:lang w:val="ru-BY"/>
+        </w:rPr>
+        <w:t>;  cin &gt;&gt; b;</w:t>
+      </w:r>
+    </w:p>
+    <w:p>
+      <w:pPr>
+        <w:autoSpaceDE w:val="0"/>
+        <w:autoSpaceDN w:val="0"/>
+        <w:adjustRightInd w:val="0"/>
+        <w:spacing w:after="0" w:line="240" w:lineRule="auto"/>
+        <w:jc w:val="both"/>
+        <w:rPr>
+          <w:rFonts w:ascii="Times New Roman" w:hAnsi="Times New Roman" w:cs="Times New Roman"/>
+          <w:color w:val="000000"/>
+          <w:sz w:val="28"/>
+          <w:szCs w:val="28"/>
+          <w:highlight w:val="white"/>
+          <w:lang w:val="ru-BY"/>
+        </w:rPr>
+      </w:pPr>
+    </w:p>
+    <w:p>
+      <w:pPr>
+        <w:autoSpaceDE w:val="0"/>
+        <w:autoSpaceDN w:val="0"/>
+        <w:adjustRightInd w:val="0"/>
+        <w:spacing w:after="0" w:line="240" w:lineRule="auto"/>
+        <w:jc w:val="both"/>
+        <w:rPr>
+          <w:rFonts w:ascii="Times New Roman" w:hAnsi="Times New Roman" w:cs="Times New Roman"/>
+          <w:color w:val="000000"/>
+          <w:sz w:val="28"/>
+          <w:szCs w:val="28"/>
+          <w:highlight w:val="white"/>
+          <w:lang w:val="ru-BY"/>
+        </w:rPr>
+      </w:pPr>
+      <w:r>
+        <w:rPr>
+          <w:rFonts w:ascii="Times New Roman" w:hAnsi="Times New Roman" w:cs="Times New Roman"/>
+          <w:color w:val="000000"/>
+          <w:sz w:val="28"/>
+          <w:szCs w:val="28"/>
+          <w:highlight w:val="white"/>
+          <w:lang w:val="ru-BY"/>
+        </w:rPr>
+        <w:t xml:space="preserve">cout &lt;&lt; </w:t>
+      </w:r>
+      <w:r>
+        <w:rPr>
+          <w:rFonts w:ascii="Times New Roman" w:hAnsi="Times New Roman" w:cs="Times New Roman"/>
+          <w:color w:val="A31515"/>
+          <w:sz w:val="28"/>
+          <w:szCs w:val="28"/>
+          <w:highlight w:val="white"/>
+          <w:lang w:val="ru-BY"/>
+        </w:rPr>
+        <w:t>"Сумма: "</w:t>
+      </w:r>
+      <w:r>
+        <w:rPr>
+          <w:rFonts w:ascii="Times New Roman" w:hAnsi="Times New Roman" w:cs="Times New Roman"/>
+          <w:color w:val="000000"/>
+          <w:sz w:val="28"/>
+          <w:szCs w:val="28"/>
+          <w:highlight w:val="white"/>
+          <w:lang w:val="ru-BY"/>
+        </w:rPr>
+        <w:t xml:space="preserve"> &lt;&lt; (a + b) &lt;&lt; </w:t>
+      </w:r>
+      <w:r>
+        <w:rPr>
+          <w:rFonts w:ascii="Times New Roman" w:hAnsi="Times New Roman" w:cs="Times New Roman"/>
+          <w:color w:val="A31515"/>
+          <w:sz w:val="28"/>
+          <w:szCs w:val="28"/>
+          <w:highlight w:val="white"/>
+          <w:lang w:val="ru-BY"/>
+        </w:rPr>
+        <w:t>"\n"</w:t>
+      </w:r>
+      <w:r>
+        <w:rPr>
+          <w:rFonts w:ascii="Times New Roman" w:hAnsi="Times New Roman" w:cs="Times New Roman"/>
+          <w:color w:val="000000"/>
+          <w:sz w:val="28"/>
+          <w:szCs w:val="28"/>
+          <w:highlight w:val="white"/>
+          <w:lang w:val="ru-BY"/>
+        </w:rPr>
+        <w:t>;</w:t>
+      </w:r>
+    </w:p>
+    <w:p>
+      <w:pPr>
+        <w:autoSpaceDE w:val="0"/>
+        <w:autoSpaceDN w:val="0"/>
+        <w:adjustRightInd w:val="0"/>
+        <w:spacing w:after="0" w:line="240" w:lineRule="auto"/>
+        <w:jc w:val="both"/>
+        <w:rPr>
+          <w:rFonts w:ascii="Times New Roman" w:hAnsi="Times New Roman" w:cs="Times New Roman"/>
+          <w:color w:val="000000"/>
+          <w:sz w:val="28"/>
+          <w:szCs w:val="28"/>
+          <w:highlight w:val="white"/>
+          <w:lang w:val="ru-BY"/>
+        </w:rPr>
+      </w:pPr>
+      <w:r>
+        <w:rPr>
+          <w:rFonts w:ascii="Times New Roman" w:hAnsi="Times New Roman" w:cs="Times New Roman"/>
+          <w:color w:val="000000"/>
+          <w:sz w:val="28"/>
+          <w:szCs w:val="28"/>
+          <w:highlight w:val="white"/>
+          <w:lang w:val="ru-BY"/>
+        </w:rPr>
+        <w:t xml:space="preserve">cout &lt;&lt; </w:t>
+      </w:r>
+      <w:r>
+        <w:rPr>
+          <w:rFonts w:ascii="Times New Roman" w:hAnsi="Times New Roman" w:cs="Times New Roman"/>
+          <w:color w:val="A31515"/>
+          <w:sz w:val="28"/>
+          <w:szCs w:val="28"/>
+          <w:highlight w:val="white"/>
+          <w:lang w:val="ru-BY"/>
+        </w:rPr>
+        <w:t>"Разность a - b: "</w:t>
+      </w:r>
+      <w:r>
+        <w:rPr>
+          <w:rFonts w:ascii="Times New Roman" w:hAnsi="Times New Roman" w:cs="Times New Roman"/>
+          <w:color w:val="000000"/>
+          <w:sz w:val="28"/>
+          <w:szCs w:val="28"/>
+          <w:highlight w:val="white"/>
+          <w:lang w:val="ru-BY"/>
+        </w:rPr>
+        <w:t xml:space="preserve"> &lt;&lt; (a - b) &lt;&lt; </w:t>
+      </w:r>
+      <w:r>
+        <w:rPr>
+          <w:rFonts w:ascii="Times New Roman" w:hAnsi="Times New Roman" w:cs="Times New Roman"/>
+          <w:color w:val="A31515"/>
+          <w:sz w:val="28"/>
+          <w:szCs w:val="28"/>
+          <w:highlight w:val="white"/>
+          <w:lang w:val="ru-BY"/>
+        </w:rPr>
+        <w:t>"\n"</w:t>
+      </w:r>
+      <w:r>
+        <w:rPr>
+          <w:rFonts w:ascii="Times New Roman" w:hAnsi="Times New Roman" w:cs="Times New Roman"/>
+          <w:color w:val="000000"/>
+          <w:sz w:val="28"/>
+          <w:szCs w:val="28"/>
+          <w:highlight w:val="white"/>
+          <w:lang w:val="ru-BY"/>
+        </w:rPr>
+        <w:t>;</w:t>
+      </w:r>
+    </w:p>
+    <w:p>
+      <w:pPr>
+        <w:autoSpaceDE w:val="0"/>
+        <w:autoSpaceDN w:val="0"/>
+        <w:adjustRightInd w:val="0"/>
+        <w:spacing w:after="0" w:line="240" w:lineRule="auto"/>
+        <w:jc w:val="both"/>
+        <w:rPr>
+          <w:rFonts w:ascii="Times New Roman" w:hAnsi="Times New Roman" w:cs="Times New Roman"/>
+          <w:color w:val="000000"/>
+          <w:sz w:val="28"/>
+          <w:szCs w:val="28"/>
+          <w:highlight w:val="white"/>
+          <w:lang w:val="ru-BY"/>
+        </w:rPr>
+      </w:pPr>
+      <w:r>
+        <w:rPr>
+          <w:rFonts w:ascii="Times New Roman" w:hAnsi="Times New Roman" w:cs="Times New Roman"/>
+          <w:color w:val="000000"/>
+          <w:sz w:val="28"/>
+          <w:szCs w:val="28"/>
+          <w:highlight w:val="white"/>
+          <w:lang w:val="ru-BY"/>
+        </w:rPr>
+        <w:t xml:space="preserve">cout &lt;&lt; </w:t>
+      </w:r>
+      <w:r>
+        <w:rPr>
+          <w:rFonts w:ascii="Times New Roman" w:hAnsi="Times New Roman" w:cs="Times New Roman"/>
+          <w:color w:val="A31515"/>
+          <w:sz w:val="28"/>
+          <w:szCs w:val="28"/>
+          <w:highlight w:val="white"/>
+          <w:lang w:val="ru-BY"/>
+        </w:rPr>
+        <w:t>"Разность b - a: "</w:t>
+      </w:r>
+      <w:r>
+        <w:rPr>
+          <w:rFonts w:ascii="Times New Roman" w:hAnsi="Times New Roman" w:cs="Times New Roman"/>
+          <w:color w:val="000000"/>
+          <w:sz w:val="28"/>
+          <w:szCs w:val="28"/>
+          <w:highlight w:val="white"/>
+          <w:lang w:val="ru-BY"/>
+        </w:rPr>
+        <w:t xml:space="preserve"> &lt;&lt; (b - a) &lt;&lt; </w:t>
+      </w:r>
+      <w:r>
+        <w:rPr>
+          <w:rFonts w:ascii="Times New Roman" w:hAnsi="Times New Roman" w:cs="Times New Roman"/>
+          <w:color w:val="A31515"/>
+          <w:sz w:val="28"/>
+          <w:szCs w:val="28"/>
+          <w:highlight w:val="white"/>
+          <w:lang w:val="ru-BY"/>
+        </w:rPr>
+        <w:t>"\n"</w:t>
+      </w:r>
+      <w:r>
+        <w:rPr>
+          <w:rFonts w:ascii="Times New Roman" w:hAnsi="Times New Roman" w:cs="Times New Roman"/>
+          <w:color w:val="000000"/>
+          <w:sz w:val="28"/>
+          <w:szCs w:val="28"/>
+          <w:highlight w:val="white"/>
+          <w:lang w:val="ru-BY"/>
+        </w:rPr>
+        <w:t>;</w:t>
+      </w:r>
+    </w:p>
+    <w:p>
+      <w:pPr>
+        <w:autoSpaceDE w:val="0"/>
+        <w:autoSpaceDN w:val="0"/>
+        <w:adjustRightInd w:val="0"/>
+        <w:spacing w:after="0" w:line="240" w:lineRule="auto"/>
+        <w:jc w:val="both"/>
+        <w:rPr>
+          <w:rFonts w:ascii="Times New Roman" w:hAnsi="Times New Roman" w:cs="Times New Roman"/>
+          <w:color w:val="000000"/>
+          <w:sz w:val="28"/>
+          <w:szCs w:val="28"/>
+          <w:highlight w:val="white"/>
+          <w:lang w:val="ru-BY"/>
+        </w:rPr>
+      </w:pPr>
+      <w:r>
+        <w:rPr>
+          <w:rFonts w:ascii="Times New Roman" w:hAnsi="Times New Roman" w:cs="Times New Roman"/>
+          <w:color w:val="000000"/>
+          <w:sz w:val="28"/>
+          <w:szCs w:val="28"/>
+          <w:highlight w:val="white"/>
+          <w:lang w:val="ru-BY"/>
+        </w:rPr>
+        <w:t xml:space="preserve">cout &lt;&lt; </w:t>
+      </w:r>
+      <w:r>
+        <w:rPr>
+          <w:rFonts w:ascii="Times New Roman" w:hAnsi="Times New Roman" w:cs="Times New Roman"/>
+          <w:color w:val="A31515"/>
+          <w:sz w:val="28"/>
+          <w:szCs w:val="28"/>
+          <w:highlight w:val="white"/>
+          <w:lang w:val="ru-BY"/>
+        </w:rPr>
+        <w:t>"Произведение: "</w:t>
+      </w:r>
+      <w:r>
+        <w:rPr>
+          <w:rFonts w:ascii="Times New Roman" w:hAnsi="Times New Roman" w:cs="Times New Roman"/>
+          <w:color w:val="000000"/>
+          <w:sz w:val="28"/>
+          <w:szCs w:val="28"/>
+          <w:highlight w:val="white"/>
+          <w:lang w:val="ru-BY"/>
+        </w:rPr>
+        <w:t xml:space="preserve"> &lt;&lt; (a * b) &lt;&lt; </w:t>
+      </w:r>
+      <w:r>
+        <w:rPr>
+          <w:rFonts w:ascii="Times New Roman" w:hAnsi="Times New Roman" w:cs="Times New Roman"/>
+          <w:color w:val="A31515"/>
+          <w:sz w:val="28"/>
+          <w:szCs w:val="28"/>
+          <w:highlight w:val="white"/>
+          <w:lang w:val="ru-BY"/>
+        </w:rPr>
+        <w:t>"\n"</w:t>
+      </w:r>
+      <w:r>
+        <w:rPr>
+          <w:rFonts w:ascii="Times New Roman" w:hAnsi="Times New Roman" w:cs="Times New Roman"/>
+          <w:color w:val="000000"/>
+          <w:sz w:val="28"/>
+          <w:szCs w:val="28"/>
+          <w:highlight w:val="white"/>
+          <w:lang w:val="ru-BY"/>
+        </w:rPr>
+        <w:t>;</w:t>
+      </w:r>
+    </w:p>
+    <w:p>
+      <w:pPr>
+        <w:autoSpaceDE w:val="0"/>
+        <w:autoSpaceDN w:val="0"/>
+        <w:adjustRightInd w:val="0"/>
+        <w:spacing w:after="0" w:line="240" w:lineRule="auto"/>
+        <w:jc w:val="both"/>
+        <w:rPr>
+          <w:rFonts w:ascii="Times New Roman" w:hAnsi="Times New Roman" w:cs="Times New Roman"/>
+          <w:color w:val="000000"/>
+          <w:sz w:val="28"/>
+          <w:szCs w:val="28"/>
+          <w:highlight w:val="white"/>
+          <w:lang w:val="ru-BY"/>
+        </w:rPr>
+      </w:pPr>
+      <w:r>
+        <w:rPr>
+          <w:rFonts w:ascii="Times New Roman" w:hAnsi="Times New Roman" w:cs="Times New Roman"/>
+          <w:color w:val="000000"/>
+          <w:sz w:val="28"/>
+          <w:szCs w:val="28"/>
+          <w:highlight w:val="white"/>
+          <w:lang w:val="ru-BY"/>
+        </w:rPr>
+        <w:t xml:space="preserve">cout &lt;&lt; </w:t>
+      </w:r>
+      <w:r>
+        <w:rPr>
+          <w:rFonts w:ascii="Times New Roman" w:hAnsi="Times New Roman" w:cs="Times New Roman"/>
+          <w:color w:val="A31515"/>
+          <w:sz w:val="28"/>
+          <w:szCs w:val="28"/>
+          <w:highlight w:val="white"/>
+          <w:lang w:val="ru-BY"/>
+        </w:rPr>
+        <w:t>"Частное a / b: "</w:t>
+      </w:r>
+      <w:r>
+        <w:rPr>
+          <w:rFonts w:ascii="Times New Roman" w:hAnsi="Times New Roman" w:cs="Times New Roman"/>
+          <w:color w:val="000000"/>
+          <w:sz w:val="28"/>
+          <w:szCs w:val="28"/>
+          <w:highlight w:val="white"/>
+          <w:lang w:val="ru-BY"/>
+        </w:rPr>
+        <w:t xml:space="preserve"> &lt;&lt; (a / b) &lt;&lt; </w:t>
+      </w:r>
+      <w:r>
+        <w:rPr>
+          <w:rFonts w:ascii="Times New Roman" w:hAnsi="Times New Roman" w:cs="Times New Roman"/>
+          <w:color w:val="A31515"/>
+          <w:sz w:val="28"/>
+          <w:szCs w:val="28"/>
+          <w:highlight w:val="white"/>
+          <w:lang w:val="ru-BY"/>
+        </w:rPr>
+        <w:t>"\n"</w:t>
+      </w:r>
+      <w:r>
+        <w:rPr>
+          <w:rFonts w:ascii="Times New Roman" w:hAnsi="Times New Roman" w:cs="Times New Roman"/>
+          <w:color w:val="000000"/>
+          <w:sz w:val="28"/>
+          <w:szCs w:val="28"/>
+          <w:highlight w:val="white"/>
+          <w:lang w:val="ru-BY"/>
+        </w:rPr>
+        <w:t>;</w:t>
+      </w:r>
+    </w:p>
+    <w:p>
+      <w:pPr>
+        <w:autoSpaceDE w:val="0"/>
+        <w:autoSpaceDN w:val="0"/>
+        <w:adjustRightInd w:val="0"/>
+        <w:spacing w:after="0" w:line="240" w:lineRule="auto"/>
+        <w:jc w:val="both"/>
+        <w:rPr>
+          <w:rFonts w:ascii="Times New Roman" w:hAnsi="Times New Roman" w:cs="Times New Roman"/>
+          <w:color w:val="000000"/>
+          <w:sz w:val="28"/>
+          <w:szCs w:val="28"/>
+          <w:highlight w:val="white"/>
+          <w:lang w:val="ru-BY"/>
+        </w:rPr>
+      </w:pPr>
+      <w:r>
+        <w:rPr>
+          <w:rFonts w:ascii="Times New Roman" w:hAnsi="Times New Roman" w:cs="Times New Roman"/>
+          <w:color w:val="000000"/>
+          <w:sz w:val="28"/>
+          <w:szCs w:val="28"/>
+          <w:highlight w:val="white"/>
+          <w:lang w:val="ru-BY"/>
+        </w:rPr>
+        <w:t xml:space="preserve">cout &lt;&lt; </w:t>
+      </w:r>
+      <w:r>
+        <w:rPr>
+          <w:rFonts w:ascii="Times New Roman" w:hAnsi="Times New Roman" w:cs="Times New Roman"/>
+          <w:color w:val="A31515"/>
+          <w:sz w:val="28"/>
+          <w:szCs w:val="28"/>
+          <w:highlight w:val="white"/>
+          <w:lang w:val="ru-BY"/>
+        </w:rPr>
+        <w:t>"Частное b / a: "</w:t>
+      </w:r>
+      <w:r>
+        <w:rPr>
+          <w:rFonts w:ascii="Times New Roman" w:hAnsi="Times New Roman" w:cs="Times New Roman"/>
+          <w:color w:val="000000"/>
+          <w:sz w:val="28"/>
+          <w:szCs w:val="28"/>
+          <w:highlight w:val="white"/>
+          <w:lang w:val="ru-BY"/>
+        </w:rPr>
+        <w:t xml:space="preserve"> &lt;&lt; (b / a) &lt;&lt; </w:t>
+      </w:r>
+      <w:r>
+        <w:rPr>
+          <w:rFonts w:ascii="Times New Roman" w:hAnsi="Times New Roman" w:cs="Times New Roman"/>
+          <w:color w:val="A31515"/>
+          <w:sz w:val="28"/>
+          <w:szCs w:val="28"/>
+          <w:highlight w:val="white"/>
+          <w:lang w:val="ru-BY"/>
+        </w:rPr>
+        <w:t>"\n"</w:t>
+      </w:r>
+      <w:r>
+        <w:rPr>
+          <w:rFonts w:ascii="Times New Roman" w:hAnsi="Times New Roman" w:cs="Times New Roman"/>
+          <w:color w:val="000000"/>
+          <w:sz w:val="28"/>
+          <w:szCs w:val="28"/>
+          <w:highlight w:val="white"/>
+          <w:lang w:val="ru-BY"/>
+        </w:rPr>
+        <w:t>;</w:t>
+      </w:r>
+    </w:p>
+    <w:p>
+      <w:pPr>
+        <w:autoSpaceDE w:val="0"/>
+        <w:autoSpaceDN w:val="0"/>
+        <w:adjustRightInd w:val="0"/>
+        <w:spacing w:after="0" w:line="240" w:lineRule="auto"/>
+        <w:jc w:val="both"/>
+        <w:rPr>
+          <w:rFonts w:ascii="Times New Roman" w:hAnsi="Times New Roman" w:cs="Times New Roman"/>
+          <w:color w:val="000000"/>
+          <w:sz w:val="28"/>
+          <w:szCs w:val="28"/>
+          <w:highlight w:val="white"/>
+          <w:lang w:val="ru-BY"/>
+        </w:rPr>
+      </w:pPr>
+    </w:p>
+    <w:p>
+      <w:pPr>
+        <w:autoSpaceDE w:val="0"/>
+        <w:autoSpaceDN w:val="0"/>
+        <w:adjustRightInd w:val="0"/>
+        <w:spacing w:after="0" w:line="240" w:lineRule="auto"/>
+        <w:jc w:val="both"/>
+        <w:rPr>
+          <w:rFonts w:ascii="Times New Roman" w:hAnsi="Times New Roman" w:cs="Times New Roman"/>
+          <w:color w:val="000000"/>
+          <w:sz w:val="28"/>
+          <w:szCs w:val="28"/>
+          <w:highlight w:val="white"/>
+          <w:lang w:val="ru-BY"/>
+        </w:rPr>
+      </w:pPr>
+      <w:r>
+        <w:rPr>
+          <w:rFonts w:ascii="Times New Roman" w:hAnsi="Times New Roman" w:cs="Times New Roman"/>
+          <w:color w:val="0000FF"/>
+          <w:sz w:val="28"/>
+          <w:szCs w:val="28"/>
+          <w:highlight w:val="white"/>
+          <w:lang w:val="ru-BY"/>
+        </w:rPr>
+        <w:t>return</w:t>
+      </w:r>
+      <w:r>
+        <w:rPr>
+          <w:rFonts w:ascii="Times New Roman" w:hAnsi="Times New Roman" w:cs="Times New Roman"/>
+          <w:color w:val="000000"/>
+          <w:sz w:val="28"/>
+          <w:szCs w:val="28"/>
+          <w:highlight w:val="white"/>
+          <w:lang w:val="ru-BY"/>
+        </w:rPr>
+        <w:t xml:space="preserve"> 0;</w:t>
+      </w:r>
+    </w:p>
+    <w:p>
+      <w:pPr>
+        <w:ind w:firstLine="720"/>
+        <w:jc w:val="both"/>
+        <w:rPr>
+          <w:rFonts w:ascii="Times New Roman" w:hAnsi="Times New Roman" w:cs="Times New Roman"/>
+          <w:sz w:val="28"/>
+          <w:szCs w:val="28"/>
+          <w:lang w:val="en-US"/>
+        </w:rPr>
+      </w:pPr>
+      <w:r>
+        <w:rPr>
+          <w:rFonts w:ascii="Times New Roman" w:hAnsi="Times New Roman" w:cs="Times New Roman"/>
+          <w:color w:val="000000"/>
+          <w:sz w:val="28"/>
+          <w:szCs w:val="28"/>
+          <w:highlight w:val="white"/>
+          <w:lang w:val="ru-BY"/>
+        </w:rPr>
+        <w:t>}</w:t>
+      </w:r>
+    </w:p>
+    <w:p>
+      <w:pPr>
+        <w:jc w:val="both"/>
         <w:rPr>
           <w:rFonts w:ascii="Times New Roman" w:hAnsi="Times New Roman" w:cs="Times New Roman"/>
           <w:sz w:val="28"/>
@@ -943,10 +1727,10 @@
           <w:lang w:val="ru-RU"/>
         </w:rPr>
         <w:drawing>
-          <wp:inline distT="0" distB="0" distL="0" distR="0" wp14:anchorId="0926D133" wp14:editId="313451AB">
-            <wp:extent cx="4127712" cy="2978303"/>
-            <wp:effectExtent l="0" t="0" r="6350" b="0"/>
-            <wp:docPr id="2" name="Picture 2"/>
+          <wp:inline distT="0" distB="0" distL="0" distR="0" wp14:anchorId="5DCDEAB6" wp14:editId="3FB224A7">
+            <wp:extent cx="4388076" cy="2025754"/>
+            <wp:effectExtent l="0" t="0" r="0" b="0"/>
+            <wp:docPr id="1" name="Picture 1"/>
             <wp:cNvGraphicFramePr>
               <a:graphicFrameLocks xmlns:a="http://schemas.openxmlformats.org/drawingml/2006/main" noChangeAspect="1"/>
             </wp:cNvGraphicFramePr>
@@ -966,126 +1750,6 @@
                   <pic:spPr>
                     <a:xfrm>
                       <a:off x="0" y="0"/>
-                      <a:ext cx="4127712" cy="2978303"/>
-                    </a:xfrm>
-                    <a:prstGeom prst="rect">
-                      <a:avLst/>
-                    </a:prstGeom>
-                  </pic:spPr>
-                </pic:pic>
-              </a:graphicData>
-            </a:graphic>
-          </wp:inline>
-        </w:drawing>
-      </w:r>
-    </w:p>
-    <w:p>
-      <w:pPr>
-        <w:jc w:val="center"/>
-        <w:rPr>
-          <w:rFonts w:ascii="Times New Roman" w:hAnsi="Times New Roman" w:cs="Times New Roman"/>
-          <w:sz w:val="28"/>
-          <w:szCs w:val="28"/>
-          <w:lang w:val="ru-RU"/>
-        </w:rPr>
-      </w:pPr>
-      <w:r>
-        <w:rPr>
-          <w:rFonts w:ascii="Times New Roman" w:hAnsi="Times New Roman" w:cs="Times New Roman"/>
-          <w:sz w:val="28"/>
-          <w:szCs w:val="28"/>
-          <w:lang w:val="ru-RU"/>
-        </w:rPr>
-        <w:t>Скриншот</w:t>
-      </w:r>
-      <w:r>
-        <w:rPr>
-          <w:rFonts w:ascii="Times New Roman" w:hAnsi="Times New Roman" w:cs="Times New Roman"/>
-          <w:sz w:val="28"/>
-          <w:szCs w:val="28"/>
-          <w:lang w:val="ru-RU"/>
-        </w:rPr>
-        <w:t xml:space="preserve"> 1</w:t>
-      </w:r>
-      <w:r>
-        <w:rPr>
-          <w:rFonts w:ascii="Times New Roman" w:hAnsi="Times New Roman" w:cs="Times New Roman"/>
-          <w:sz w:val="28"/>
-          <w:szCs w:val="28"/>
-          <w:lang w:val="ru-RU"/>
-        </w:rPr>
-        <w:t xml:space="preserve"> -</w:t>
-      </w:r>
-      <w:r>
-        <w:rPr>
-          <w:rFonts w:ascii="Times New Roman" w:hAnsi="Times New Roman" w:cs="Times New Roman"/>
-          <w:sz w:val="28"/>
-          <w:szCs w:val="28"/>
-          <w:lang w:val="ru-RU"/>
-        </w:rPr>
-        <w:t xml:space="preserve"> </w:t>
-      </w:r>
-      <w:r>
-        <w:rPr>
-          <w:rFonts w:ascii="Times New Roman" w:hAnsi="Times New Roman" w:cs="Times New Roman"/>
-          <w:sz w:val="28"/>
-          <w:szCs w:val="28"/>
-          <w:lang w:val="ru-RU"/>
-        </w:rPr>
-        <w:t>к</w:t>
-      </w:r>
-      <w:r>
-        <w:rPr>
-          <w:rFonts w:ascii="Times New Roman" w:hAnsi="Times New Roman" w:cs="Times New Roman"/>
-          <w:sz w:val="28"/>
-          <w:szCs w:val="28"/>
-          <w:lang w:val="ru-RU"/>
-        </w:rPr>
-        <w:t>од программы</w:t>
-      </w:r>
-    </w:p>
-    <w:p>
-      <w:pPr>
-        <w:jc w:val="center"/>
-        <w:rPr>
-          <w:rFonts w:ascii="Times New Roman" w:hAnsi="Times New Roman" w:cs="Times New Roman"/>
-          <w:sz w:val="28"/>
-          <w:szCs w:val="28"/>
-          <w:lang w:val="ru-RU"/>
-        </w:rPr>
-      </w:pPr>
-      <w:r>
-        <w:rPr>
-          <w:rFonts w:ascii="Times New Roman" w:hAnsi="Times New Roman" w:cs="Times New Roman"/>
-          <w:noProof/>
-          <w:sz w:val="28"/>
-          <w:szCs w:val="28"/>
-          <w:lang w:val="ru-RU"/>
-        </w:rPr>
-        <w:drawing>
-          <wp:inline distT="0" distB="0" distL="0" distR="0" wp14:anchorId="5DCDEAB6" wp14:editId="3FB224A7">
-            <wp:extent cx="4388076" cy="2025754"/>
-            <wp:effectExtent l="0" t="0" r="0" b="0"/>
-            <wp:docPr id="1" name="Picture 1"/>
-            <wp:cNvGraphicFramePr>
-              <a:graphicFrameLocks xmlns:a="http://schemas.openxmlformats.org/drawingml/2006/main" noChangeAspect="1"/>
-            </wp:cNvGraphicFramePr>
-            <a:graphic xmlns:a="http://schemas.openxmlformats.org/drawingml/2006/main">
-              <a:graphicData uri="http://schemas.openxmlformats.org/drawingml/2006/picture">
-                <pic:pic xmlns:pic="http://schemas.openxmlformats.org/drawingml/2006/picture">
-                  <pic:nvPicPr>
-                    <pic:cNvPr id="1" name=""/>
-                    <pic:cNvPicPr/>
-                  </pic:nvPicPr>
-                  <pic:blipFill>
-                    <a:blip r:embed="rId5"/>
-                    <a:stretch>
-                      <a:fillRect/>
-                    </a:stretch>
-                  </pic:blipFill>
-                  <pic:spPr>
-                    <a:xfrm>
-                      <a:off x="0" y="0"/>
                       <a:ext cx="4388076" cy="2025754"/>
                     </a:xfrm>
                     <a:prstGeom prst="rect">
@@ -1101,40 +1765,22 @@
     </w:p>
     <w:p>
       <w:pPr>
-        <w:jc w:val="center"/>
-        <w:rPr>
-          <w:rFonts w:ascii="Times New Roman" w:hAnsi="Times New Roman" w:cs="Times New Roman"/>
-          <w:sz w:val="28"/>
-          <w:szCs w:val="28"/>
-          <w:lang w:val="ru-RU"/>
-        </w:rPr>
-      </w:pPr>
-      <w:r>
-        <w:rPr>
-          <w:rFonts w:ascii="Times New Roman" w:hAnsi="Times New Roman" w:cs="Times New Roman"/>
-          <w:sz w:val="28"/>
-          <w:szCs w:val="28"/>
-          <w:lang w:val="ru-RU"/>
-        </w:rPr>
-        <w:t>Скриншот</w:t>
-      </w:r>
-      <w:r>
-        <w:rPr>
-          <w:rFonts w:ascii="Times New Roman" w:hAnsi="Times New Roman" w:cs="Times New Roman"/>
-          <w:sz w:val="28"/>
-          <w:szCs w:val="28"/>
-          <w:lang w:val="ru-RU"/>
-        </w:rPr>
-        <w:t xml:space="preserve"> 2</w:t>
-      </w:r>
-      <w:r>
-        <w:rPr>
-          <w:rFonts w:ascii="Times New Roman" w:hAnsi="Times New Roman" w:cs="Times New Roman"/>
-          <w:sz w:val="28"/>
-          <w:szCs w:val="28"/>
-          <w:lang w:val="ru-RU"/>
-        </w:rPr>
-        <w:t xml:space="preserve"> - р</w:t>
+        <w:jc w:val="both"/>
+        <w:rPr>
+          <w:rFonts w:ascii="Times New Roman" w:hAnsi="Times New Roman" w:cs="Times New Roman"/>
+          <w:sz w:val="28"/>
+          <w:szCs w:val="28"/>
+          <w:lang w:val="ru-RU"/>
+        </w:rPr>
+      </w:pPr>
+      <w:r>
+        <w:rPr>
+          <w:rFonts w:ascii="Times New Roman" w:hAnsi="Times New Roman" w:cs="Times New Roman"/>
+          <w:sz w:val="28"/>
+          <w:szCs w:val="28"/>
+          <w:lang w:val="ru-RU"/>
+        </w:rPr>
+        <w:t>Р</w:t>
       </w:r>
       <w:r>
         <w:rPr>
@@ -1197,7 +1843,7 @@
     <w:p>
       <w:pPr>
         <w:ind w:firstLine="720"/>
-        <w:jc w:val="center"/>
+        <w:jc w:val="both"/>
         <w:rPr>
           <w:rFonts w:ascii="Times New Roman" w:hAnsi="Times New Roman" w:cs="Times New Roman"/>
           <w:sz w:val="28"/>
@@ -1215,7 +1861,7 @@
         </w:rPr>
         <w:lastRenderedPageBreak/>
         <w:drawing>
-          <wp:anchor distT="0" distB="0" distL="114300" distR="114300" simplePos="0" relativeHeight="251659264" behindDoc="0" locked="0" layoutInCell="1" allowOverlap="1" wp14:anchorId="5651ECD7" wp14:editId="43EDC870">
+          <wp:anchor distT="0" distB="0" distL="114300" distR="114300" simplePos="0" relativeHeight="251659264" behindDoc="0" locked="0" layoutInCell="1" allowOverlap="1" wp14:anchorId="5651ECD7" wp14:editId="6822A21F">
             <wp:simplePos x="0" y="0"/>
             <wp:positionH relativeFrom="column">
               <wp:posOffset>2441575</wp:posOffset>
@@ -1238,7 +1884,7 @@
                     <pic:cNvPicPr/>
                   </pic:nvPicPr>
                   <pic:blipFill>
-                    <a:blip r:embed="rId6"/>
+                    <a:blip r:embed="rId5"/>
                     <a:stretch>
                       <a:fillRect/>
                     </a:stretch>
@@ -1279,18 +1925,24 @@
         <w:ind w:firstLine="720"/>
         <w:jc w:val="both"/>
         <w:rPr>
-          <w:lang w:val="ru-RU"/>
-        </w:rPr>
-      </w:pPr>
-      <w:r>
-        <w:rPr>
-          <w:rFonts w:ascii="Times New Roman" w:hAnsi="Times New Roman" w:cs="Times New Roman"/>
-          <w:sz w:val="28"/>
-          <w:szCs w:val="28"/>
-          <w:lang w:val="ru-RU"/>
-        </w:rPr>
-        <w:t>.</w:t>
-      </w:r>
+          <w:rFonts w:ascii="Times New Roman" w:hAnsi="Times New Roman" w:cs="Times New Roman"/>
+          <w:sz w:val="28"/>
+          <w:szCs w:val="28"/>
+          <w:lang w:val="ru-RU"/>
+        </w:rPr>
+      </w:pPr>
+    </w:p>
+    <w:p>
+      <w:pPr>
+        <w:ind w:firstLine="720"/>
+        <w:jc w:val="both"/>
+        <w:rPr>
+          <w:rFonts w:ascii="Times New Roman" w:hAnsi="Times New Roman" w:cs="Times New Roman"/>
+          <w:sz w:val="28"/>
+          <w:szCs w:val="28"/>
+          <w:lang w:val="ru-RU"/>
+        </w:rPr>
+      </w:pPr>
     </w:p>
     <w:sectPr>
       <w:pgSz w:w="11906" w:h="16838"/>
